--- a/Nalanda_Common_spell/17-Atisha/work_collated_docx/8246A21A_format_namgyal.docx
+++ b/Nalanda_Common_spell/17-Atisha/work_collated_docx/8246A21A_format_namgyal.docx
@@ -88,7 +88,7 @@
         <w:footnoteReference w:id="28"/>
       </w:r>
       <w:r>
-        <w:t xml:space="preserve"> །​བཛྲ་ཤོ་ན་ས་མ་ཡ། ཡ་མ་ཤོ་ན་ས་མ་ཡ། ནཱ་ག་ཤོ་ན་ས་མ་ཡ།ཁ་རག་ཤོ་ན་ས་མ་ཡ། །​རྒྱལ་འགོང་རྒྱལ་ཚེ་ལ་མ་ཤ་དོམ། རོ་ལ་ཁྲག་འཐུང་ལ་སྙིང་ཁྲག་བཛྲ་ས་དུ་ས་མ་ཡ་ཛཿབཛྲ་ཛཿཏྲིག་རོག་ཏ་འབྱུང་པོ་མཱ་ར་ཡ་སྙིང་ཁྲག་ཛཿཧཱུྃ་བཾ་ཧོཿབཛྲ་ཨ་</w:t>
+        <w:t xml:space="preserve"> །​བཛྲ་ཤོ་ན་ས་མ་ཡ། ཡ་མ་ཤོ་ན་ས་མ་ཡ། ནཱ་ག་ཤོ་ན་ས་མ་ཡ། ཁ་རག་ཤོ་ན་ས་མ་ཡ། །​རྒྱལ་འགོང་རྒྱལ་ཚེ་ལ་མ་ཤ་དོམ། རོ་ལ་ཁྲག་འཐུང་ལ་སྙིང་ཁྲག་བཛྲ་ས་དུ་ས་མ་ཡ་ཛཿ་བཛྲ་ཛཿ་ཏྲིག་རོག་ཏ་འབྱུང་པོ་མཱ་ར་ཡ་སྙིང་ཁྲག་ཛཿ་ཧཱུྃ་བཾ་ཧོཿ་བཛྲ་ཨ་</w:t>
       </w:r>
       <w:r>
         <w:rPr>
@@ -97,7 +97,7 @@
         <w:footnoteReference w:id="29"/>
       </w:r>
       <w:r>
-        <w:t xml:space="preserve">གུ་ཤ་ཛཿའབྱུང་པོའི་ཚེ་ལ་མ་ཤ་དོམ། རོ་ལ་ཁྲག་འཐུང་། སྙིང་ཁྲག་འཐུང་། སྙིང་ཁྲག་འབྱུང་པོ་འབྱུང་མོ་པྲ་ཏི་པྲེ་མོའི་ཚེ་ལ་མ་ཤ་དོམ། རོ་ལ་ཁྲག་འཐུང་སྙིང་ཁྲག་མ་ལཱ་མ་ལཱ་ཡེས་ཡེས་བྷྱོ་བྷྱོ་ཀྲོཾ་ཀྲོཾ་སྭཱ་ཧཱ། ཨོཾ་བཛྲ་ཀྲོ་དྷ་ཧ་ཡ་གྲཱི་བ་ཧུ་ལུ་ཧུ་ལུ་ཧཱུྃ་ཕཊ། ཨོཾ་ཌ་</w:t>
+        <w:t xml:space="preserve">གུ་ཤ་ཛཿ་འབྱུང་པོའི་ཚེ་ལ་མ་ཤ་དོམ། རོ་ལ་ཁྲག་འཐུང་། སྙིང་ཁྲག་འཐུང་། སྙིང་ཁྲག་འབྱུང་པོ་འབྱུང་མོ་པྲ་ཏི་པྲེ་མོའི་ཚེ་ལ་མ་ཤ་དོམ། རོ་ལ་ཁྲག་འཐུང་སྙིང་ཁྲག་མ་ལཱ་མ་ལཱ་ཡེས་ཡེས་བྷྱོ་བྷྱོ་ཀྲོཾ་ཀྲོཾ་སྭཱ་ཧཱ། ཨོཾ་བཛྲ་ཀྲོ་དྷ་ཧ་ཡ་གྲཱི་བ་ཧུ་ལུ་ཧུ་ལུ་ཧཱུྃ་ཕཊ། ཨོཾ་ཌ་</w:t>
       </w:r>
       <w:r>
         <w:rPr>
